--- a/doc/TackPad Doc.docx
+++ b/doc/TackPad Doc.docx
@@ -1,6 +1,6 @@
 
 <file path=word/document.xml><?xml version="1.0" encoding="utf-8"?>
-<w:document xmlns:wpc="http://schemas.microsoft.com/office/word/2010/wordprocessingCanvas" xmlns:cx="http://schemas.microsoft.com/office/drawing/2014/chartex" xmlns:cx1="http://schemas.microsoft.com/office/drawing/2015/9/8/chartex" xmlns:cx2="http://schemas.microsoft.com/office/drawing/2015/10/21/chartex" xmlns:cx3="http://schemas.microsoft.com/office/drawing/2016/5/9/chartex" xmlns:cx4="http://schemas.microsoft.com/office/drawing/2016/5/10/chartex" xmlns:cx5="http://schemas.microsoft.com/office/drawing/2016/5/11/chartex" xmlns:cx6="http://schemas.microsoft.com/office/drawing/2016/5/12/chartex" xmlns:cx7="http://schemas.microsoft.com/office/drawing/2016/5/13/chartex" xmlns:cx8="http://schemas.microsoft.com/office/drawing/2016/5/14/chartex" xmlns:mc="http://schemas.openxmlformats.org/markup-compatibility/2006" xmlns:aink="http://schemas.microsoft.com/office/drawing/2016/ink" xmlns:am3d="http://schemas.microsoft.com/office/drawing/2017/model3d" xmlns:o="urn:schemas-microsoft-com:office:office" xmlns:r="http://schemas.openxmlformats.org/officeDocument/2006/relationships" xmlns:m="http://schemas.openxmlformats.org/officeDocument/2006/math" xmlns:v="urn:schemas-microsoft-com:vml" xmlns:wp14="http://schemas.microsoft.com/office/word/2010/wordprocessingDrawing" xmlns:wp="http://schemas.openxmlformats.org/drawingml/2006/wordprocessingDrawing" xmlns:w10="urn:schemas-microsoft-com:office:word" xmlns:w="http://schemas.openxmlformats.org/wordprocessingml/2006/main" xmlns:w14="http://schemas.microsoft.com/office/word/2010/wordml" xmlns:w15="http://schemas.microsoft.com/office/word/2012/wordml" xmlns:w16cex="http://schemas.microsoft.com/office/word/2018/wordml/cex" xmlns:w16cid="http://schemas.microsoft.com/office/word/2016/wordml/cid" xmlns:w16="http://schemas.microsoft.com/office/word/2018/wordml" xmlns:w16se="http://schemas.microsoft.com/office/word/2015/wordml/symex" xmlns:wpg="http://schemas.microsoft.com/office/word/2010/wordprocessingGroup" xmlns:wpi="http://schemas.microsoft.com/office/word/2010/wordprocessingInk" xmlns:wne="http://schemas.microsoft.com/office/word/2006/wordml" xmlns:wps="http://schemas.microsoft.com/office/word/2010/wordprocessingShape" mc:Ignorable="w14 w15 w16se w16cid w16 w16cex wp14">
+<w:document xmlns:wpc="http://schemas.microsoft.com/office/word/2010/wordprocessingCanvas" xmlns:cx="http://schemas.microsoft.com/office/drawing/2014/chartex" xmlns:cx1="http://schemas.microsoft.com/office/drawing/2015/9/8/chartex" xmlns:cx2="http://schemas.microsoft.com/office/drawing/2015/10/21/chartex" xmlns:cx3="http://schemas.microsoft.com/office/drawing/2016/5/9/chartex" xmlns:cx4="http://schemas.microsoft.com/office/drawing/2016/5/10/chartex" xmlns:cx5="http://schemas.microsoft.com/office/drawing/2016/5/11/chartex" xmlns:cx6="http://schemas.microsoft.com/office/drawing/2016/5/12/chartex" xmlns:cx7="http://schemas.microsoft.com/office/drawing/2016/5/13/chartex" xmlns:cx8="http://schemas.microsoft.com/office/drawing/2016/5/14/chartex" xmlns:mc="http://schemas.openxmlformats.org/markup-compatibility/2006" xmlns:aink="http://schemas.microsoft.com/office/drawing/2016/ink" xmlns:am3d="http://schemas.microsoft.com/office/drawing/2017/model3d" xmlns:o="urn:schemas-microsoft-com:office:office" xmlns:r="http://schemas.openxmlformats.org/officeDocument/2006/relationships" xmlns:m="http://schemas.openxmlformats.org/officeDocument/2006/math" xmlns:v="urn:schemas-microsoft-com:vml" xmlns:wp14="http://schemas.microsoft.com/office/word/2010/wordprocessingDrawing" xmlns:wp="http://schemas.openxmlformats.org/drawingml/2006/wordprocessingDrawing" xmlns:w10="urn:schemas-microsoft-com:office:word" xmlns:w="http://schemas.openxmlformats.org/wordprocessingml/2006/main" xmlns:w14="http://schemas.microsoft.com/office/word/2010/wordml" xmlns:w15="http://schemas.microsoft.com/office/word/2012/wordml" xmlns:w16cex="http://schemas.microsoft.com/office/word/2018/wordml/cex" xmlns:w16cid="http://schemas.microsoft.com/office/word/2016/wordml/cid" xmlns:w16="http://schemas.microsoft.com/office/word/2018/wordml" xmlns:w16sdtdh="http://schemas.microsoft.com/office/word/2020/wordml/sdtdatahash" xmlns:w16se="http://schemas.microsoft.com/office/word/2015/wordml/symex" xmlns:wpg="http://schemas.microsoft.com/office/word/2010/wordprocessingGroup" xmlns:wpi="http://schemas.microsoft.com/office/word/2010/wordprocessingInk" xmlns:wne="http://schemas.microsoft.com/office/word/2006/wordml" xmlns:wps="http://schemas.microsoft.com/office/word/2010/wordprocessingShape" mc:Ignorable="w14 w15 w16se w16cid w16 w16cex w16sdtdh wp14">
   <w:body>
     <w:sdt>
       <w:sdtPr>
@@ -1319,7 +1319,7 @@
           <v:shape id="_x0000_i1025" type="#_x0000_t75" style="width:453.75pt;height:540pt" o:ole="">
             <v:imagedata r:id="rId11" o:title=""/>
           </v:shape>
-          <o:OLEObject Type="Embed" ProgID="Word.OpenDocumentText.12" ShapeID="_x0000_i1025" DrawAspect="Content" ObjectID="_1693909177" r:id="rId12"/>
+          <o:OLEObject Type="Embed" ProgID="Word.OpenDocumentText.12" ShapeID="_x0000_i1025" DrawAspect="Content" ObjectID="_1713694282" r:id="rId12"/>
         </w:object>
       </w:r>
     </w:p>
@@ -2897,6 +2897,91 @@
         </w:tc>
       </w:tr>
     </w:tbl>
+    <w:p>
+      <w:pPr>
+        <w:rPr>
+          <w:lang w:val="en-GB"/>
+        </w:rPr>
+      </w:pPr>
+    </w:p>
+    <w:p>
+      <w:pPr>
+        <w:rPr>
+          <w:lang w:val="en-GB"/>
+        </w:rPr>
+      </w:pPr>
+      <w:r>
+        <w:rPr>
+          <w:lang w:val="en-GB"/>
+        </w:rPr>
+        <w:t>Finished product!</w:t>
+      </w:r>
+    </w:p>
+    <w:p>
+      <w:pPr>
+        <w:rPr>
+          <w:lang w:val="en-GB"/>
+        </w:rPr>
+      </w:pPr>
+      <w:r>
+        <w:rPr>
+          <w:lang w:val="en-GB"/>
+        </w:rPr>
+        <w:drawing>
+          <wp:inline distT="0" distB="0" distL="0" distR="0" wp14:anchorId="52932ED3" wp14:editId="0B4D406A">
+            <wp:extent cx="5760720" cy="2787015"/>
+            <wp:effectExtent l="0" t="0" r="0" b="0"/>
+            <wp:docPr id="2" name="Grafik 2"/>
+            <wp:cNvGraphicFramePr>
+              <a:graphicFrameLocks xmlns:a="http://schemas.openxmlformats.org/drawingml/2006/main" noChangeAspect="1"/>
+            </wp:cNvGraphicFramePr>
+            <a:graphic xmlns:a="http://schemas.openxmlformats.org/drawingml/2006/main">
+              <a:graphicData uri="http://schemas.openxmlformats.org/drawingml/2006/picture">
+                <pic:pic xmlns:pic="http://schemas.openxmlformats.org/drawingml/2006/picture">
+                  <pic:nvPicPr>
+                    <pic:cNvPr id="1" name=""/>
+                    <pic:cNvPicPr/>
+                  </pic:nvPicPr>
+                  <pic:blipFill>
+                    <a:blip r:embed="rId13"/>
+                    <a:stretch>
+                      <a:fillRect/>
+                    </a:stretch>
+                  </pic:blipFill>
+                  <pic:spPr>
+                    <a:xfrm>
+                      <a:off x="0" y="0"/>
+                      <a:ext cx="5760720" cy="2787015"/>
+                    </a:xfrm>
+                    <a:prstGeom prst="rect">
+                      <a:avLst/>
+                    </a:prstGeom>
+                  </pic:spPr>
+                </pic:pic>
+              </a:graphicData>
+            </a:graphic>
+          </wp:inline>
+        </w:drawing>
+      </w:r>
+    </w:p>
+    <w:p>
+      <w:pPr>
+        <w:pStyle w:val="berschrift1"/>
+        <w:numPr>
+          <w:ilvl w:val="0"/>
+          <w:numId w:val="1"/>
+        </w:numPr>
+        <w:rPr>
+          <w:lang w:val="en-GB"/>
+        </w:rPr>
+      </w:pPr>
+      <w:r>
+        <w:rPr>
+          <w:lang w:val="en-GB"/>
+        </w:rPr>
+        <w:t>Microsoft Update</w:t>
+      </w:r>
+    </w:p>
     <w:p>
       <w:pPr>
         <w:rPr>
@@ -3340,8 +3425,8 @@
       </w:pPr>
     </w:p>
     <w:sectPr>
-      <w:headerReference w:type="default" r:id="rId13"/>
-      <w:footerReference w:type="default" r:id="rId14"/>
+      <w:headerReference w:type="default" r:id="rId14"/>
+      <w:footerReference w:type="default" r:id="rId15"/>
       <w:pgSz w:w="11906" w:h="16838"/>
       <w:pgMar w:top="1417" w:right="1417" w:bottom="1134" w:left="1417" w:header="708" w:footer="708" w:gutter="0"/>
       <w:pgNumType w:start="0"/>
@@ -3354,7 +3439,7 @@
 </file>
 
 <file path=word/endnotes.xml><?xml version="1.0" encoding="utf-8"?>
-<w:endnotes xmlns:wpc="http://schemas.microsoft.com/office/word/2010/wordprocessingCanvas" xmlns:cx="http://schemas.microsoft.com/office/drawing/2014/chartex" xmlns:cx1="http://schemas.microsoft.com/office/drawing/2015/9/8/chartex" xmlns:cx2="http://schemas.microsoft.com/office/drawing/2015/10/21/chartex" xmlns:cx3="http://schemas.microsoft.com/office/drawing/2016/5/9/chartex" xmlns:cx4="http://schemas.microsoft.com/office/drawing/2016/5/10/chartex" xmlns:cx5="http://schemas.microsoft.com/office/drawing/2016/5/11/chartex" xmlns:cx6="http://schemas.microsoft.com/office/drawing/2016/5/12/chartex" xmlns:cx7="http://schemas.microsoft.com/office/drawing/2016/5/13/chartex" xmlns:cx8="http://schemas.microsoft.com/office/drawing/2016/5/14/chartex" xmlns:mc="http://schemas.openxmlformats.org/markup-compatibility/2006" xmlns:aink="http://schemas.microsoft.com/office/drawing/2016/ink" xmlns:am3d="http://schemas.microsoft.com/office/drawing/2017/model3d" xmlns:o="urn:schemas-microsoft-com:office:office" xmlns:r="http://schemas.openxmlformats.org/officeDocument/2006/relationships" xmlns:m="http://schemas.openxmlformats.org/officeDocument/2006/math" xmlns:v="urn:schemas-microsoft-com:vml" xmlns:wp14="http://schemas.microsoft.com/office/word/2010/wordprocessingDrawing" xmlns:wp="http://schemas.openxmlformats.org/drawingml/2006/wordprocessingDrawing" xmlns:w10="urn:schemas-microsoft-com:office:word" xmlns:w="http://schemas.openxmlformats.org/wordprocessingml/2006/main" xmlns:w14="http://schemas.microsoft.com/office/word/2010/wordml" xmlns:w15="http://schemas.microsoft.com/office/word/2012/wordml" xmlns:w16cex="http://schemas.microsoft.com/office/word/2018/wordml/cex" xmlns:w16cid="http://schemas.microsoft.com/office/word/2016/wordml/cid" xmlns:w16="http://schemas.microsoft.com/office/word/2018/wordml" xmlns:w16se="http://schemas.microsoft.com/office/word/2015/wordml/symex" xmlns:wpg="http://schemas.microsoft.com/office/word/2010/wordprocessingGroup" xmlns:wpi="http://schemas.microsoft.com/office/word/2010/wordprocessingInk" xmlns:wne="http://schemas.microsoft.com/office/word/2006/wordml" xmlns:wps="http://schemas.microsoft.com/office/word/2010/wordprocessingShape" mc:Ignorable="w14 w15 w16se w16cid w16 w16cex wp14">
+<w:endnotes xmlns:wpc="http://schemas.microsoft.com/office/word/2010/wordprocessingCanvas" xmlns:cx="http://schemas.microsoft.com/office/drawing/2014/chartex" xmlns:cx1="http://schemas.microsoft.com/office/drawing/2015/9/8/chartex" xmlns:cx2="http://schemas.microsoft.com/office/drawing/2015/10/21/chartex" xmlns:cx3="http://schemas.microsoft.com/office/drawing/2016/5/9/chartex" xmlns:cx4="http://schemas.microsoft.com/office/drawing/2016/5/10/chartex" xmlns:cx5="http://schemas.microsoft.com/office/drawing/2016/5/11/chartex" xmlns:cx6="http://schemas.microsoft.com/office/drawing/2016/5/12/chartex" xmlns:cx7="http://schemas.microsoft.com/office/drawing/2016/5/13/chartex" xmlns:cx8="http://schemas.microsoft.com/office/drawing/2016/5/14/chartex" xmlns:mc="http://schemas.openxmlformats.org/markup-compatibility/2006" xmlns:aink="http://schemas.microsoft.com/office/drawing/2016/ink" xmlns:am3d="http://schemas.microsoft.com/office/drawing/2017/model3d" xmlns:o="urn:schemas-microsoft-com:office:office" xmlns:r="http://schemas.openxmlformats.org/officeDocument/2006/relationships" xmlns:m="http://schemas.openxmlformats.org/officeDocument/2006/math" xmlns:v="urn:schemas-microsoft-com:vml" xmlns:wp14="http://schemas.microsoft.com/office/word/2010/wordprocessingDrawing" xmlns:wp="http://schemas.openxmlformats.org/drawingml/2006/wordprocessingDrawing" xmlns:w10="urn:schemas-microsoft-com:office:word" xmlns:w="http://schemas.openxmlformats.org/wordprocessingml/2006/main" xmlns:w14="http://schemas.microsoft.com/office/word/2010/wordml" xmlns:w15="http://schemas.microsoft.com/office/word/2012/wordml" xmlns:w16cex="http://schemas.microsoft.com/office/word/2018/wordml/cex" xmlns:w16cid="http://schemas.microsoft.com/office/word/2016/wordml/cid" xmlns:w16="http://schemas.microsoft.com/office/word/2018/wordml" xmlns:w16sdtdh="http://schemas.microsoft.com/office/word/2020/wordml/sdtdatahash" xmlns:w16se="http://schemas.microsoft.com/office/word/2015/wordml/symex" xmlns:wpg="http://schemas.microsoft.com/office/word/2010/wordprocessingGroup" xmlns:wpi="http://schemas.microsoft.com/office/word/2010/wordprocessingInk" xmlns:wne="http://schemas.microsoft.com/office/word/2006/wordml" xmlns:wps="http://schemas.microsoft.com/office/word/2010/wordprocessingShape" mc:Ignorable="w14 w15 w16se w16cid w16 w16cex w16sdtdh wp14">
   <w:endnote w:type="separator" w:id="-1">
     <w:p>
       <w:pPr>
@@ -3379,7 +3464,7 @@
 </file>
 
 <file path=word/footer1.xml><?xml version="1.0" encoding="utf-8"?>
-<w:ftr xmlns:wpc="http://schemas.microsoft.com/office/word/2010/wordprocessingCanvas" xmlns:cx="http://schemas.microsoft.com/office/drawing/2014/chartex" xmlns:cx1="http://schemas.microsoft.com/office/drawing/2015/9/8/chartex" xmlns:cx2="http://schemas.microsoft.com/office/drawing/2015/10/21/chartex" xmlns:cx3="http://schemas.microsoft.com/office/drawing/2016/5/9/chartex" xmlns:cx4="http://schemas.microsoft.com/office/drawing/2016/5/10/chartex" xmlns:cx5="http://schemas.microsoft.com/office/drawing/2016/5/11/chartex" xmlns:cx6="http://schemas.microsoft.com/office/drawing/2016/5/12/chartex" xmlns:cx7="http://schemas.microsoft.com/office/drawing/2016/5/13/chartex" xmlns:cx8="http://schemas.microsoft.com/office/drawing/2016/5/14/chartex" xmlns:mc="http://schemas.openxmlformats.org/markup-compatibility/2006" xmlns:aink="http://schemas.microsoft.com/office/drawing/2016/ink" xmlns:am3d="http://schemas.microsoft.com/office/drawing/2017/model3d" xmlns:o="urn:schemas-microsoft-com:office:office" xmlns:r="http://schemas.openxmlformats.org/officeDocument/2006/relationships" xmlns:m="http://schemas.openxmlformats.org/officeDocument/2006/math" xmlns:v="urn:schemas-microsoft-com:vml" xmlns:wp14="http://schemas.microsoft.com/office/word/2010/wordprocessingDrawing" xmlns:wp="http://schemas.openxmlformats.org/drawingml/2006/wordprocessingDrawing" xmlns:w10="urn:schemas-microsoft-com:office:word" xmlns:w="http://schemas.openxmlformats.org/wordprocessingml/2006/main" xmlns:w14="http://schemas.microsoft.com/office/word/2010/wordml" xmlns:w15="http://schemas.microsoft.com/office/word/2012/wordml" xmlns:w16cex="http://schemas.microsoft.com/office/word/2018/wordml/cex" xmlns:w16cid="http://schemas.microsoft.com/office/word/2016/wordml/cid" xmlns:w16="http://schemas.microsoft.com/office/word/2018/wordml" xmlns:w16se="http://schemas.microsoft.com/office/word/2015/wordml/symex" xmlns:wpg="http://schemas.microsoft.com/office/word/2010/wordprocessingGroup" xmlns:wpi="http://schemas.microsoft.com/office/word/2010/wordprocessingInk" xmlns:wne="http://schemas.microsoft.com/office/word/2006/wordml" xmlns:wps="http://schemas.microsoft.com/office/word/2010/wordprocessingShape" mc:Ignorable="w14 w15 w16se w16cid w16 w16cex wp14">
+<w:ftr xmlns:wpc="http://schemas.microsoft.com/office/word/2010/wordprocessingCanvas" xmlns:cx="http://schemas.microsoft.com/office/drawing/2014/chartex" xmlns:cx1="http://schemas.microsoft.com/office/drawing/2015/9/8/chartex" xmlns:cx2="http://schemas.microsoft.com/office/drawing/2015/10/21/chartex" xmlns:cx3="http://schemas.microsoft.com/office/drawing/2016/5/9/chartex" xmlns:cx4="http://schemas.microsoft.com/office/drawing/2016/5/10/chartex" xmlns:cx5="http://schemas.microsoft.com/office/drawing/2016/5/11/chartex" xmlns:cx6="http://schemas.microsoft.com/office/drawing/2016/5/12/chartex" xmlns:cx7="http://schemas.microsoft.com/office/drawing/2016/5/13/chartex" xmlns:cx8="http://schemas.microsoft.com/office/drawing/2016/5/14/chartex" xmlns:mc="http://schemas.openxmlformats.org/markup-compatibility/2006" xmlns:aink="http://schemas.microsoft.com/office/drawing/2016/ink" xmlns:am3d="http://schemas.microsoft.com/office/drawing/2017/model3d" xmlns:o="urn:schemas-microsoft-com:office:office" xmlns:r="http://schemas.openxmlformats.org/officeDocument/2006/relationships" xmlns:m="http://schemas.openxmlformats.org/officeDocument/2006/math" xmlns:v="urn:schemas-microsoft-com:vml" xmlns:wp14="http://schemas.microsoft.com/office/word/2010/wordprocessingDrawing" xmlns:wp="http://schemas.openxmlformats.org/drawingml/2006/wordprocessingDrawing" xmlns:w10="urn:schemas-microsoft-com:office:word" xmlns:w="http://schemas.openxmlformats.org/wordprocessingml/2006/main" xmlns:w14="http://schemas.microsoft.com/office/word/2010/wordml" xmlns:w15="http://schemas.microsoft.com/office/word/2012/wordml" xmlns:w16cex="http://schemas.microsoft.com/office/word/2018/wordml/cex" xmlns:w16cid="http://schemas.microsoft.com/office/word/2016/wordml/cid" xmlns:w16="http://schemas.microsoft.com/office/word/2018/wordml" xmlns:w16sdtdh="http://schemas.microsoft.com/office/word/2020/wordml/sdtdatahash" xmlns:w16se="http://schemas.microsoft.com/office/word/2015/wordml/symex" xmlns:wpg="http://schemas.microsoft.com/office/word/2010/wordprocessingGroup" xmlns:wpi="http://schemas.microsoft.com/office/word/2010/wordprocessingInk" xmlns:wne="http://schemas.microsoft.com/office/word/2006/wordml" xmlns:wps="http://schemas.microsoft.com/office/word/2010/wordprocessingShape" mc:Ignorable="w14 w15 w16se w16cid w16 w16cex w16sdtdh wp14">
   <w:p>
     <w:pPr>
       <w:pStyle w:val="Fuzeile"/>
@@ -3491,7 +3576,7 @@
 </file>
 
 <file path=word/footnotes.xml><?xml version="1.0" encoding="utf-8"?>
-<w:footnotes xmlns:wpc="http://schemas.microsoft.com/office/word/2010/wordprocessingCanvas" xmlns:cx="http://schemas.microsoft.com/office/drawing/2014/chartex" xmlns:cx1="http://schemas.microsoft.com/office/drawing/2015/9/8/chartex" xmlns:cx2="http://schemas.microsoft.com/office/drawing/2015/10/21/chartex" xmlns:cx3="http://schemas.microsoft.com/office/drawing/2016/5/9/chartex" xmlns:cx4="http://schemas.microsoft.com/office/drawing/2016/5/10/chartex" xmlns:cx5="http://schemas.microsoft.com/office/drawing/2016/5/11/chartex" xmlns:cx6="http://schemas.microsoft.com/office/drawing/2016/5/12/chartex" xmlns:cx7="http://schemas.microsoft.com/office/drawing/2016/5/13/chartex" xmlns:cx8="http://schemas.microsoft.com/office/drawing/2016/5/14/chartex" xmlns:mc="http://schemas.openxmlformats.org/markup-compatibility/2006" xmlns:aink="http://schemas.microsoft.com/office/drawing/2016/ink" xmlns:am3d="http://schemas.microsoft.com/office/drawing/2017/model3d" xmlns:o="urn:schemas-microsoft-com:office:office" xmlns:r="http://schemas.openxmlformats.org/officeDocument/2006/relationships" xmlns:m="http://schemas.openxmlformats.org/officeDocument/2006/math" xmlns:v="urn:schemas-microsoft-com:vml" xmlns:wp14="http://schemas.microsoft.com/office/word/2010/wordprocessingDrawing" xmlns:wp="http://schemas.openxmlformats.org/drawingml/2006/wordprocessingDrawing" xmlns:w10="urn:schemas-microsoft-com:office:word" xmlns:w="http://schemas.openxmlformats.org/wordprocessingml/2006/main" xmlns:w14="http://schemas.microsoft.com/office/word/2010/wordml" xmlns:w15="http://schemas.microsoft.com/office/word/2012/wordml" xmlns:w16cex="http://schemas.microsoft.com/office/word/2018/wordml/cex" xmlns:w16cid="http://schemas.microsoft.com/office/word/2016/wordml/cid" xmlns:w16="http://schemas.microsoft.com/office/word/2018/wordml" xmlns:w16se="http://schemas.microsoft.com/office/word/2015/wordml/symex" xmlns:wpg="http://schemas.microsoft.com/office/word/2010/wordprocessingGroup" xmlns:wpi="http://schemas.microsoft.com/office/word/2010/wordprocessingInk" xmlns:wne="http://schemas.microsoft.com/office/word/2006/wordml" xmlns:wps="http://schemas.microsoft.com/office/word/2010/wordprocessingShape" mc:Ignorable="w14 w15 w16se w16cid w16 w16cex wp14">
+<w:footnotes xmlns:wpc="http://schemas.microsoft.com/office/word/2010/wordprocessingCanvas" xmlns:cx="http://schemas.microsoft.com/office/drawing/2014/chartex" xmlns:cx1="http://schemas.microsoft.com/office/drawing/2015/9/8/chartex" xmlns:cx2="http://schemas.microsoft.com/office/drawing/2015/10/21/chartex" xmlns:cx3="http://schemas.microsoft.com/office/drawing/2016/5/9/chartex" xmlns:cx4="http://schemas.microsoft.com/office/drawing/2016/5/10/chartex" xmlns:cx5="http://schemas.microsoft.com/office/drawing/2016/5/11/chartex" xmlns:cx6="http://schemas.microsoft.com/office/drawing/2016/5/12/chartex" xmlns:cx7="http://schemas.microsoft.com/office/drawing/2016/5/13/chartex" xmlns:cx8="http://schemas.microsoft.com/office/drawing/2016/5/14/chartex" xmlns:mc="http://schemas.openxmlformats.org/markup-compatibility/2006" xmlns:aink="http://schemas.microsoft.com/office/drawing/2016/ink" xmlns:am3d="http://schemas.microsoft.com/office/drawing/2017/model3d" xmlns:o="urn:schemas-microsoft-com:office:office" xmlns:r="http://schemas.openxmlformats.org/officeDocument/2006/relationships" xmlns:m="http://schemas.openxmlformats.org/officeDocument/2006/math" xmlns:v="urn:schemas-microsoft-com:vml" xmlns:wp14="http://schemas.microsoft.com/office/word/2010/wordprocessingDrawing" xmlns:wp="http://schemas.openxmlformats.org/drawingml/2006/wordprocessingDrawing" xmlns:w10="urn:schemas-microsoft-com:office:word" xmlns:w="http://schemas.openxmlformats.org/wordprocessingml/2006/main" xmlns:w14="http://schemas.microsoft.com/office/word/2010/wordml" xmlns:w15="http://schemas.microsoft.com/office/word/2012/wordml" xmlns:w16cex="http://schemas.microsoft.com/office/word/2018/wordml/cex" xmlns:w16cid="http://schemas.microsoft.com/office/word/2016/wordml/cid" xmlns:w16="http://schemas.microsoft.com/office/word/2018/wordml" xmlns:w16sdtdh="http://schemas.microsoft.com/office/word/2020/wordml/sdtdatahash" xmlns:w16se="http://schemas.microsoft.com/office/word/2015/wordml/symex" xmlns:wpg="http://schemas.microsoft.com/office/word/2010/wordprocessingGroup" xmlns:wpi="http://schemas.microsoft.com/office/word/2010/wordprocessingInk" xmlns:wne="http://schemas.microsoft.com/office/word/2006/wordml" xmlns:wps="http://schemas.microsoft.com/office/word/2010/wordprocessingShape" mc:Ignorable="w14 w15 w16se w16cid w16 w16cex w16sdtdh wp14">
   <w:footnote w:type="separator" w:id="-1">
     <w:p>
       <w:pPr>
@@ -3516,7 +3601,7 @@
 </file>
 
 <file path=word/header1.xml><?xml version="1.0" encoding="utf-8"?>
-<w:hdr xmlns:wpc="http://schemas.microsoft.com/office/word/2010/wordprocessingCanvas" xmlns:cx="http://schemas.microsoft.com/office/drawing/2014/chartex" xmlns:cx1="http://schemas.microsoft.com/office/drawing/2015/9/8/chartex" xmlns:cx2="http://schemas.microsoft.com/office/drawing/2015/10/21/chartex" xmlns:cx3="http://schemas.microsoft.com/office/drawing/2016/5/9/chartex" xmlns:cx4="http://schemas.microsoft.com/office/drawing/2016/5/10/chartex" xmlns:cx5="http://schemas.microsoft.com/office/drawing/2016/5/11/chartex" xmlns:cx6="http://schemas.microsoft.com/office/drawing/2016/5/12/chartex" xmlns:cx7="http://schemas.microsoft.com/office/drawing/2016/5/13/chartex" xmlns:cx8="http://schemas.microsoft.com/office/drawing/2016/5/14/chartex" xmlns:mc="http://schemas.openxmlformats.org/markup-compatibility/2006" xmlns:aink="http://schemas.microsoft.com/office/drawing/2016/ink" xmlns:am3d="http://schemas.microsoft.com/office/drawing/2017/model3d" xmlns:o="urn:schemas-microsoft-com:office:office" xmlns:r="http://schemas.openxmlformats.org/officeDocument/2006/relationships" xmlns:m="http://schemas.openxmlformats.org/officeDocument/2006/math" xmlns:v="urn:schemas-microsoft-com:vml" xmlns:wp14="http://schemas.microsoft.com/office/word/2010/wordprocessingDrawing" xmlns:wp="http://schemas.openxmlformats.org/drawingml/2006/wordprocessingDrawing" xmlns:w10="urn:schemas-microsoft-com:office:word" xmlns:w="http://schemas.openxmlformats.org/wordprocessingml/2006/main" xmlns:w14="http://schemas.microsoft.com/office/word/2010/wordml" xmlns:w15="http://schemas.microsoft.com/office/word/2012/wordml" xmlns:w16cex="http://schemas.microsoft.com/office/word/2018/wordml/cex" xmlns:w16cid="http://schemas.microsoft.com/office/word/2016/wordml/cid" xmlns:w16="http://schemas.microsoft.com/office/word/2018/wordml" xmlns:w16se="http://schemas.microsoft.com/office/word/2015/wordml/symex" xmlns:wpg="http://schemas.microsoft.com/office/word/2010/wordprocessingGroup" xmlns:wpi="http://schemas.microsoft.com/office/word/2010/wordprocessingInk" xmlns:wne="http://schemas.microsoft.com/office/word/2006/wordml" xmlns:wps="http://schemas.microsoft.com/office/word/2010/wordprocessingShape" mc:Ignorable="w14 w15 w16se w16cid w16 w16cex wp14">
+<w:hdr xmlns:wpc="http://schemas.microsoft.com/office/word/2010/wordprocessingCanvas" xmlns:cx="http://schemas.microsoft.com/office/drawing/2014/chartex" xmlns:cx1="http://schemas.microsoft.com/office/drawing/2015/9/8/chartex" xmlns:cx2="http://schemas.microsoft.com/office/drawing/2015/10/21/chartex" xmlns:cx3="http://schemas.microsoft.com/office/drawing/2016/5/9/chartex" xmlns:cx4="http://schemas.microsoft.com/office/drawing/2016/5/10/chartex" xmlns:cx5="http://schemas.microsoft.com/office/drawing/2016/5/11/chartex" xmlns:cx6="http://schemas.microsoft.com/office/drawing/2016/5/12/chartex" xmlns:cx7="http://schemas.microsoft.com/office/drawing/2016/5/13/chartex" xmlns:cx8="http://schemas.microsoft.com/office/drawing/2016/5/14/chartex" xmlns:mc="http://schemas.openxmlformats.org/markup-compatibility/2006" xmlns:aink="http://schemas.microsoft.com/office/drawing/2016/ink" xmlns:am3d="http://schemas.microsoft.com/office/drawing/2017/model3d" xmlns:o="urn:schemas-microsoft-com:office:office" xmlns:r="http://schemas.openxmlformats.org/officeDocument/2006/relationships" xmlns:m="http://schemas.openxmlformats.org/officeDocument/2006/math" xmlns:v="urn:schemas-microsoft-com:vml" xmlns:wp14="http://schemas.microsoft.com/office/word/2010/wordprocessingDrawing" xmlns:wp="http://schemas.openxmlformats.org/drawingml/2006/wordprocessingDrawing" xmlns:w10="urn:schemas-microsoft-com:office:word" xmlns:w="http://schemas.openxmlformats.org/wordprocessingml/2006/main" xmlns:w14="http://schemas.microsoft.com/office/word/2010/wordml" xmlns:w15="http://schemas.microsoft.com/office/word/2012/wordml" xmlns:w16cex="http://schemas.microsoft.com/office/word/2018/wordml/cex" xmlns:w16cid="http://schemas.microsoft.com/office/word/2016/wordml/cid" xmlns:w16="http://schemas.microsoft.com/office/word/2018/wordml" xmlns:w16sdtdh="http://schemas.microsoft.com/office/word/2020/wordml/sdtdatahash" xmlns:w16se="http://schemas.microsoft.com/office/word/2015/wordml/symex" xmlns:wpg="http://schemas.microsoft.com/office/word/2010/wordprocessingGroup" xmlns:wpi="http://schemas.microsoft.com/office/word/2010/wordprocessingInk" xmlns:wne="http://schemas.microsoft.com/office/word/2006/wordml" xmlns:wps="http://schemas.microsoft.com/office/word/2010/wordprocessingShape" mc:Ignorable="w14 w15 w16se w16cid w16 w16cex w16sdtdh wp14">
   <w:p>
     <w:pPr>
       <w:pStyle w:val="Kopfzeile"/>
@@ -3568,7 +3653,7 @@
 </file>
 
 <file path=word/numbering.xml><?xml version="1.0" encoding="utf-8"?>
-<w:numbering xmlns:wpc="http://schemas.microsoft.com/office/word/2010/wordprocessingCanvas" xmlns:cx="http://schemas.microsoft.com/office/drawing/2014/chartex" xmlns:cx1="http://schemas.microsoft.com/office/drawing/2015/9/8/chartex" xmlns:cx2="http://schemas.microsoft.com/office/drawing/2015/10/21/chartex" xmlns:cx3="http://schemas.microsoft.com/office/drawing/2016/5/9/chartex" xmlns:cx4="http://schemas.microsoft.com/office/drawing/2016/5/10/chartex" xmlns:cx5="http://schemas.microsoft.com/office/drawing/2016/5/11/chartex" xmlns:cx6="http://schemas.microsoft.com/office/drawing/2016/5/12/chartex" xmlns:cx7="http://schemas.microsoft.com/office/drawing/2016/5/13/chartex" xmlns:cx8="http://schemas.microsoft.com/office/drawing/2016/5/14/chartex" xmlns:mc="http://schemas.openxmlformats.org/markup-compatibility/2006" xmlns:aink="http://schemas.microsoft.com/office/drawing/2016/ink" xmlns:am3d="http://schemas.microsoft.com/office/drawing/2017/model3d" xmlns:o="urn:schemas-microsoft-com:office:office" xmlns:r="http://schemas.openxmlformats.org/officeDocument/2006/relationships" xmlns:m="http://schemas.openxmlformats.org/officeDocument/2006/math" xmlns:v="urn:schemas-microsoft-com:vml" xmlns:wp14="http://schemas.microsoft.com/office/word/2010/wordprocessingDrawing" xmlns:wp="http://schemas.openxmlformats.org/drawingml/2006/wordprocessingDrawing" xmlns:w10="urn:schemas-microsoft-com:office:word" xmlns:w="http://schemas.openxmlformats.org/wordprocessingml/2006/main" xmlns:w14="http://schemas.microsoft.com/office/word/2010/wordml" xmlns:w15="http://schemas.microsoft.com/office/word/2012/wordml" xmlns:w16cex="http://schemas.microsoft.com/office/word/2018/wordml/cex" xmlns:w16cid="http://schemas.microsoft.com/office/word/2016/wordml/cid" xmlns:w16="http://schemas.microsoft.com/office/word/2018/wordml" xmlns:w16se="http://schemas.microsoft.com/office/word/2015/wordml/symex" xmlns:wpg="http://schemas.microsoft.com/office/word/2010/wordprocessingGroup" xmlns:wpi="http://schemas.microsoft.com/office/word/2010/wordprocessingInk" xmlns:wne="http://schemas.microsoft.com/office/word/2006/wordml" xmlns:wps="http://schemas.microsoft.com/office/word/2010/wordprocessingShape" mc:Ignorable="w14 w15 w16se w16cid w16 w16cex wp14">
+<w:numbering xmlns:wpc="http://schemas.microsoft.com/office/word/2010/wordprocessingCanvas" xmlns:cx="http://schemas.microsoft.com/office/drawing/2014/chartex" xmlns:cx1="http://schemas.microsoft.com/office/drawing/2015/9/8/chartex" xmlns:cx2="http://schemas.microsoft.com/office/drawing/2015/10/21/chartex" xmlns:cx3="http://schemas.microsoft.com/office/drawing/2016/5/9/chartex" xmlns:cx4="http://schemas.microsoft.com/office/drawing/2016/5/10/chartex" xmlns:cx5="http://schemas.microsoft.com/office/drawing/2016/5/11/chartex" xmlns:cx6="http://schemas.microsoft.com/office/drawing/2016/5/12/chartex" xmlns:cx7="http://schemas.microsoft.com/office/drawing/2016/5/13/chartex" xmlns:cx8="http://schemas.microsoft.com/office/drawing/2016/5/14/chartex" xmlns:mc="http://schemas.openxmlformats.org/markup-compatibility/2006" xmlns:aink="http://schemas.microsoft.com/office/drawing/2016/ink" xmlns:am3d="http://schemas.microsoft.com/office/drawing/2017/model3d" xmlns:o="urn:schemas-microsoft-com:office:office" xmlns:r="http://schemas.openxmlformats.org/officeDocument/2006/relationships" xmlns:m="http://schemas.openxmlformats.org/officeDocument/2006/math" xmlns:v="urn:schemas-microsoft-com:vml" xmlns:wp14="http://schemas.microsoft.com/office/word/2010/wordprocessingDrawing" xmlns:wp="http://schemas.openxmlformats.org/drawingml/2006/wordprocessingDrawing" xmlns:w10="urn:schemas-microsoft-com:office:word" xmlns:w="http://schemas.openxmlformats.org/wordprocessingml/2006/main" xmlns:w14="http://schemas.microsoft.com/office/word/2010/wordml" xmlns:w15="http://schemas.microsoft.com/office/word/2012/wordml" xmlns:w16cex="http://schemas.microsoft.com/office/word/2018/wordml/cex" xmlns:w16cid="http://schemas.microsoft.com/office/word/2016/wordml/cid" xmlns:w16="http://schemas.microsoft.com/office/word/2018/wordml" xmlns:w16sdtdh="http://schemas.microsoft.com/office/word/2020/wordml/sdtdatahash" xmlns:w16se="http://schemas.microsoft.com/office/word/2015/wordml/symex" xmlns:wpg="http://schemas.microsoft.com/office/word/2010/wordprocessingGroup" xmlns:wpi="http://schemas.microsoft.com/office/word/2010/wordprocessingInk" xmlns:wne="http://schemas.microsoft.com/office/word/2006/wordml" xmlns:wps="http://schemas.microsoft.com/office/word/2010/wordprocessingShape" mc:Ignorable="w14 w15 w16se w16cid w16 w16cex w16sdtdh wp14">
   <w:abstractNum w:abstractNumId="0" w15:restartNumberingAfterBreak="0">
     <w:nsid w:val="40CE664A"/>
     <w:multiLevelType w:val="hybridMultilevel"/>
@@ -3665,7 +3750,7 @@
 </file>
 
 <file path=word/styles.xml><?xml version="1.0" encoding="utf-8"?>
-<w:styles xmlns:mc="http://schemas.openxmlformats.org/markup-compatibility/2006" xmlns:r="http://schemas.openxmlformats.org/officeDocument/2006/relationships" xmlns:w="http://schemas.openxmlformats.org/wordprocessingml/2006/main" xmlns:w14="http://schemas.microsoft.com/office/word/2010/wordml" xmlns:w15="http://schemas.microsoft.com/office/word/2012/wordml" xmlns:w16cex="http://schemas.microsoft.com/office/word/2018/wordml/cex" xmlns:w16cid="http://schemas.microsoft.com/office/word/2016/wordml/cid" xmlns:w16="http://schemas.microsoft.com/office/word/2018/wordml" xmlns:w16se="http://schemas.microsoft.com/office/word/2015/wordml/symex" mc:Ignorable="w14 w15 w16se w16cid w16 w16cex">
+<w:styles xmlns:mc="http://schemas.openxmlformats.org/markup-compatibility/2006" xmlns:r="http://schemas.openxmlformats.org/officeDocument/2006/relationships" xmlns:w="http://schemas.openxmlformats.org/wordprocessingml/2006/main" xmlns:w14="http://schemas.microsoft.com/office/word/2010/wordml" xmlns:w15="http://schemas.microsoft.com/office/word/2012/wordml" xmlns:w16cex="http://schemas.microsoft.com/office/word/2018/wordml/cex" xmlns:w16cid="http://schemas.microsoft.com/office/word/2016/wordml/cid" xmlns:w16="http://schemas.microsoft.com/office/word/2018/wordml" xmlns:w16sdtdh="http://schemas.microsoft.com/office/word/2020/wordml/sdtdatahash" xmlns:w16se="http://schemas.microsoft.com/office/word/2015/wordml/symex" mc:Ignorable="w14 w15 w16se w16cid w16 w16cex w16sdtdh">
   <w:docDefaults>
     <w:rPrDefault>
       <w:rPr>
@@ -4342,7 +4427,7 @@
 </file>
 
 <file path=word/glossary/document.xml><?xml version="1.0" encoding="utf-8"?>
-<w:glossaryDocument xmlns:wpc="http://schemas.microsoft.com/office/word/2010/wordprocessingCanvas" xmlns:cx="http://schemas.microsoft.com/office/drawing/2014/chartex" xmlns:cx1="http://schemas.microsoft.com/office/drawing/2015/9/8/chartex" xmlns:cx2="http://schemas.microsoft.com/office/drawing/2015/10/21/chartex" xmlns:cx3="http://schemas.microsoft.com/office/drawing/2016/5/9/chartex" xmlns:cx4="http://schemas.microsoft.com/office/drawing/2016/5/10/chartex" xmlns:cx5="http://schemas.microsoft.com/office/drawing/2016/5/11/chartex" xmlns:cx6="http://schemas.microsoft.com/office/drawing/2016/5/12/chartex" xmlns:cx7="http://schemas.microsoft.com/office/drawing/2016/5/13/chartex" xmlns:cx8="http://schemas.microsoft.com/office/drawing/2016/5/14/chartex" xmlns:mc="http://schemas.openxmlformats.org/markup-compatibility/2006" xmlns:aink="http://schemas.microsoft.com/office/drawing/2016/ink" xmlns:am3d="http://schemas.microsoft.com/office/drawing/2017/model3d" xmlns:o="urn:schemas-microsoft-com:office:office" xmlns:r="http://schemas.openxmlformats.org/officeDocument/2006/relationships" xmlns:m="http://schemas.openxmlformats.org/officeDocument/2006/math" xmlns:v="urn:schemas-microsoft-com:vml" xmlns:wp14="http://schemas.microsoft.com/office/word/2010/wordprocessingDrawing" xmlns:wp="http://schemas.openxmlformats.org/drawingml/2006/wordprocessingDrawing" xmlns:w10="urn:schemas-microsoft-com:office:word" xmlns:w="http://schemas.openxmlformats.org/wordprocessingml/2006/main" xmlns:w14="http://schemas.microsoft.com/office/word/2010/wordml" xmlns:w15="http://schemas.microsoft.com/office/word/2012/wordml" xmlns:w16cex="http://schemas.microsoft.com/office/word/2018/wordml/cex" xmlns:w16cid="http://schemas.microsoft.com/office/word/2016/wordml/cid" xmlns:w16="http://schemas.microsoft.com/office/word/2018/wordml" xmlns:w16se="http://schemas.microsoft.com/office/word/2015/wordml/symex" xmlns:wpg="http://schemas.microsoft.com/office/word/2010/wordprocessingGroup" xmlns:wpi="http://schemas.microsoft.com/office/word/2010/wordprocessingInk" xmlns:wne="http://schemas.microsoft.com/office/word/2006/wordml" xmlns:wps="http://schemas.microsoft.com/office/word/2010/wordprocessingShape" mc:Ignorable="w14 w15 w16se w16cid w16 w16cex wp14">
+<w:glossaryDocument xmlns:wpc="http://schemas.microsoft.com/office/word/2010/wordprocessingCanvas" xmlns:cx="http://schemas.microsoft.com/office/drawing/2014/chartex" xmlns:cx1="http://schemas.microsoft.com/office/drawing/2015/9/8/chartex" xmlns:cx2="http://schemas.microsoft.com/office/drawing/2015/10/21/chartex" xmlns:cx3="http://schemas.microsoft.com/office/drawing/2016/5/9/chartex" xmlns:cx4="http://schemas.microsoft.com/office/drawing/2016/5/10/chartex" xmlns:cx5="http://schemas.microsoft.com/office/drawing/2016/5/11/chartex" xmlns:cx6="http://schemas.microsoft.com/office/drawing/2016/5/12/chartex" xmlns:cx7="http://schemas.microsoft.com/office/drawing/2016/5/13/chartex" xmlns:cx8="http://schemas.microsoft.com/office/drawing/2016/5/14/chartex" xmlns:mc="http://schemas.openxmlformats.org/markup-compatibility/2006" xmlns:aink="http://schemas.microsoft.com/office/drawing/2016/ink" xmlns:am3d="http://schemas.microsoft.com/office/drawing/2017/model3d" xmlns:o="urn:schemas-microsoft-com:office:office" xmlns:r="http://schemas.openxmlformats.org/officeDocument/2006/relationships" xmlns:m="http://schemas.openxmlformats.org/officeDocument/2006/math" xmlns:v="urn:schemas-microsoft-com:vml" xmlns:wp14="http://schemas.microsoft.com/office/word/2010/wordprocessingDrawing" xmlns:wp="http://schemas.openxmlformats.org/drawingml/2006/wordprocessingDrawing" xmlns:w10="urn:schemas-microsoft-com:office:word" xmlns:w="http://schemas.openxmlformats.org/wordprocessingml/2006/main" xmlns:w14="http://schemas.microsoft.com/office/word/2010/wordml" xmlns:w15="http://schemas.microsoft.com/office/word/2012/wordml" xmlns:w16cex="http://schemas.microsoft.com/office/word/2018/wordml/cex" xmlns:w16cid="http://schemas.microsoft.com/office/word/2016/wordml/cid" xmlns:w16="http://schemas.microsoft.com/office/word/2018/wordml" xmlns:w16sdtdh="http://schemas.microsoft.com/office/word/2020/wordml/sdtdatahash" xmlns:w16se="http://schemas.microsoft.com/office/word/2015/wordml/symex" xmlns:wpg="http://schemas.microsoft.com/office/word/2010/wordprocessingGroup" xmlns:wpi="http://schemas.microsoft.com/office/word/2010/wordprocessingInk" xmlns:wne="http://schemas.microsoft.com/office/word/2006/wordml" xmlns:wps="http://schemas.microsoft.com/office/word/2010/wordprocessingShape" mc:Ignorable="w14 w15 w16se w16cid w16 w16cex w16sdtdh wp14">
   <w:docParts>
     <w:docPart>
       <w:docPartPr>
@@ -4510,40 +4595,40 @@
 </file>
 
 <file path=word/glossary/fontTable.xml><?xml version="1.0" encoding="utf-8"?>
-<w:fonts xmlns:mc="http://schemas.openxmlformats.org/markup-compatibility/2006" xmlns:r="http://schemas.openxmlformats.org/officeDocument/2006/relationships" xmlns:w="http://schemas.openxmlformats.org/wordprocessingml/2006/main" xmlns:w14="http://schemas.microsoft.com/office/word/2010/wordml" xmlns:w15="http://schemas.microsoft.com/office/word/2012/wordml" xmlns:w16cex="http://schemas.microsoft.com/office/word/2018/wordml/cex" xmlns:w16cid="http://schemas.microsoft.com/office/word/2016/wordml/cid" xmlns:w16="http://schemas.microsoft.com/office/word/2018/wordml" xmlns:w16se="http://schemas.microsoft.com/office/word/2015/wordml/symex" mc:Ignorable="w14 w15 w16se w16cid w16 w16cex">
+<w:fonts xmlns:mc="http://schemas.openxmlformats.org/markup-compatibility/2006" xmlns:r="http://schemas.openxmlformats.org/officeDocument/2006/relationships" xmlns:w="http://schemas.openxmlformats.org/wordprocessingml/2006/main" xmlns:w14="http://schemas.microsoft.com/office/word/2010/wordml" xmlns:w15="http://schemas.microsoft.com/office/word/2012/wordml" xmlns:w16cex="http://schemas.microsoft.com/office/word/2018/wordml/cex" xmlns:w16cid="http://schemas.microsoft.com/office/word/2016/wordml/cid" xmlns:w16="http://schemas.microsoft.com/office/word/2018/wordml" xmlns:w16sdtdh="http://schemas.microsoft.com/office/word/2020/wordml/sdtdatahash" xmlns:w16se="http://schemas.microsoft.com/office/word/2015/wordml/symex" mc:Ignorable="w14 w15 w16se w16cid w16 w16cex w16sdtdh">
   <w:font w:name="Times New Roman">
     <w:panose1 w:val="02020603050405020304"/>
     <w:charset w:val="00"/>
     <w:family w:val="roman"/>
     <w:pitch w:val="variable"/>
-    <w:sig w:usb0="E0002EFF" w:usb1="C000785B" w:usb2="00000009" w:usb3="00000000" w:csb0="000001FF" w:csb1="00000000"/>
+    <w:sig w:usb0="E0002AFF" w:usb1="C0007843" w:usb2="00000009" w:usb3="00000000" w:csb0="000001FF" w:csb1="00000000"/>
   </w:font>
   <w:font w:name="Calibri">
     <w:panose1 w:val="020F0502020204030204"/>
     <w:charset w:val="00"/>
     <w:family w:val="swiss"/>
     <w:pitch w:val="variable"/>
-    <w:sig w:usb0="E4002EFF" w:usb1="C000247B" w:usb2="00000009" w:usb3="00000000" w:csb0="000001FF" w:csb1="00000000"/>
+    <w:sig w:usb0="E0002AFF" w:usb1="4000ACFF" w:usb2="00000001" w:usb3="00000000" w:csb0="000001FF" w:csb1="00000000"/>
   </w:font>
   <w:font w:name="Calibri Light">
     <w:panose1 w:val="020F0302020204030204"/>
     <w:charset w:val="00"/>
     <w:family w:val="swiss"/>
     <w:pitch w:val="variable"/>
-    <w:sig w:usb0="E4002EFF" w:usb1="C000247B" w:usb2="00000009" w:usb3="00000000" w:csb0="000001FF" w:csb1="00000000"/>
+    <w:sig w:usb0="A0002AEF" w:usb1="4000207B" w:usb2="00000000" w:usb3="00000000" w:csb0="000001FF" w:csb1="00000000"/>
   </w:font>
   <w:font w:name="Arial">
     <w:panose1 w:val="020B0604020202020204"/>
     <w:charset w:val="00"/>
     <w:family w:val="swiss"/>
     <w:pitch w:val="variable"/>
-    <w:sig w:usb0="E0002EFF" w:usb1="C000785B" w:usb2="00000009" w:usb3="00000000" w:csb0="000001FF" w:csb1="00000000"/>
+    <w:sig w:usb0="E0002AFF" w:usb1="C0007843" w:usb2="00000009" w:usb3="00000000" w:csb0="000001FF" w:csb1="00000000"/>
   </w:font>
 </w:fonts>
 </file>
 
 <file path=word/glossary/settings.xml><?xml version="1.0" encoding="utf-8"?>
-<w:settings xmlns:mc="http://schemas.openxmlformats.org/markup-compatibility/2006" xmlns:o="urn:schemas-microsoft-com:office:office" xmlns:r="http://schemas.openxmlformats.org/officeDocument/2006/relationships" xmlns:m="http://schemas.openxmlformats.org/officeDocument/2006/math" xmlns:v="urn:schemas-microsoft-com:vml" xmlns:w10="urn:schemas-microsoft-com:office:word" xmlns:w="http://schemas.openxmlformats.org/wordprocessingml/2006/main" xmlns:w14="http://schemas.microsoft.com/office/word/2010/wordml" xmlns:w15="http://schemas.microsoft.com/office/word/2012/wordml" xmlns:w16cex="http://schemas.microsoft.com/office/word/2018/wordml/cex" xmlns:w16cid="http://schemas.microsoft.com/office/word/2016/wordml/cid" xmlns:w16="http://schemas.microsoft.com/office/word/2018/wordml" xmlns:w16se="http://schemas.microsoft.com/office/word/2015/wordml/symex" xmlns:sl="http://schemas.openxmlformats.org/schemaLibrary/2006/main" mc:Ignorable="w14 w15 w16se w16cid w16 w16cex">
+<w:settings xmlns:mc="http://schemas.openxmlformats.org/markup-compatibility/2006" xmlns:o="urn:schemas-microsoft-com:office:office" xmlns:r="http://schemas.openxmlformats.org/officeDocument/2006/relationships" xmlns:m="http://schemas.openxmlformats.org/officeDocument/2006/math" xmlns:v="urn:schemas-microsoft-com:vml" xmlns:w10="urn:schemas-microsoft-com:office:word" xmlns:w="http://schemas.openxmlformats.org/wordprocessingml/2006/main" xmlns:w14="http://schemas.microsoft.com/office/word/2010/wordml" xmlns:w15="http://schemas.microsoft.com/office/word/2012/wordml" xmlns:w16cex="http://schemas.microsoft.com/office/word/2018/wordml/cex" xmlns:w16cid="http://schemas.microsoft.com/office/word/2016/wordml/cid" xmlns:w16="http://schemas.microsoft.com/office/word/2018/wordml" xmlns:w16sdtdh="http://schemas.microsoft.com/office/word/2020/wordml/sdtdatahash" xmlns:w16se="http://schemas.microsoft.com/office/word/2015/wordml/symex" xmlns:sl="http://schemas.openxmlformats.org/schemaLibrary/2006/main" mc:Ignorable="w14 w15 w16se w16cid w16 w16cex w16sdtdh">
   <w:view w:val="normal"/>
   <w:defaultTabStop w:val="708"/>
   <w:hyphenationZone w:val="425"/>
@@ -4564,6 +4649,7 @@
     <w:rsid w:val="00694ED8"/>
     <w:rsid w:val="00787630"/>
     <w:rsid w:val="00E133CF"/>
+    <w:rsid w:val="00E863E3"/>
   </w:rsids>
   <m:mathPr>
     <m:mathFont m:val="Cambria Math"/>
@@ -4587,7 +4673,7 @@
 </file>
 
 <file path=word/glossary/styles.xml><?xml version="1.0" encoding="utf-8"?>
-<w:styles xmlns:mc="http://schemas.openxmlformats.org/markup-compatibility/2006" xmlns:r="http://schemas.openxmlformats.org/officeDocument/2006/relationships" xmlns:w="http://schemas.openxmlformats.org/wordprocessingml/2006/main" xmlns:w14="http://schemas.microsoft.com/office/word/2010/wordml" xmlns:w15="http://schemas.microsoft.com/office/word/2012/wordml" xmlns:w16cex="http://schemas.microsoft.com/office/word/2018/wordml/cex" xmlns:w16cid="http://schemas.microsoft.com/office/word/2016/wordml/cid" xmlns:w16="http://schemas.microsoft.com/office/word/2018/wordml" xmlns:w16se="http://schemas.microsoft.com/office/word/2015/wordml/symex" mc:Ignorable="w14 w15 w16se w16cid w16 w16cex">
+<w:styles xmlns:mc="http://schemas.openxmlformats.org/markup-compatibility/2006" xmlns:r="http://schemas.openxmlformats.org/officeDocument/2006/relationships" xmlns:w="http://schemas.openxmlformats.org/wordprocessingml/2006/main" xmlns:w14="http://schemas.microsoft.com/office/word/2010/wordml" xmlns:w15="http://schemas.microsoft.com/office/word/2012/wordml" xmlns:w16cex="http://schemas.microsoft.com/office/word/2018/wordml/cex" xmlns:w16cid="http://schemas.microsoft.com/office/word/2016/wordml/cid" xmlns:w16="http://schemas.microsoft.com/office/word/2018/wordml" xmlns:w16sdtdh="http://schemas.microsoft.com/office/word/2020/wordml/sdtdatahash" xmlns:w16se="http://schemas.microsoft.com/office/word/2015/wordml/symex" mc:Ignorable="w14 w15 w16se w16cid w16 w16cex w16sdtdh">
   <w:docDefaults>
     <w:rPrDefault>
       <w:rPr>
@@ -5036,7 +5122,7 @@
 </file>
 
 <file path=word/glossary/webSettings.xml><?xml version="1.0" encoding="utf-8"?>
-<w:webSettings xmlns:mc="http://schemas.openxmlformats.org/markup-compatibility/2006" xmlns:r="http://schemas.openxmlformats.org/officeDocument/2006/relationships" xmlns:w="http://schemas.openxmlformats.org/wordprocessingml/2006/main" xmlns:w14="http://schemas.microsoft.com/office/word/2010/wordml" xmlns:w15="http://schemas.microsoft.com/office/word/2012/wordml" xmlns:w16cex="http://schemas.microsoft.com/office/word/2018/wordml/cex" xmlns:w16cid="http://schemas.microsoft.com/office/word/2016/wordml/cid" xmlns:w16="http://schemas.microsoft.com/office/word/2018/wordml" xmlns:w16se="http://schemas.microsoft.com/office/word/2015/wordml/symex" mc:Ignorable="w14 w15 w16se w16cid w16 w16cex">
+<w:webSettings xmlns:mc="http://schemas.openxmlformats.org/markup-compatibility/2006" xmlns:r="http://schemas.openxmlformats.org/officeDocument/2006/relationships" xmlns:w="http://schemas.openxmlformats.org/wordprocessingml/2006/main" xmlns:w14="http://schemas.microsoft.com/office/word/2010/wordml" xmlns:w15="http://schemas.microsoft.com/office/word/2012/wordml" xmlns:w16cex="http://schemas.microsoft.com/office/word/2018/wordml/cex" xmlns:w16cid="http://schemas.microsoft.com/office/word/2016/wordml/cid" xmlns:w16="http://schemas.microsoft.com/office/word/2018/wordml" xmlns:w16sdtdh="http://schemas.microsoft.com/office/word/2020/wordml/sdtdatahash" xmlns:w16se="http://schemas.microsoft.com/office/word/2015/wordml/symex" mc:Ignorable="w14 w15 w16se w16cid w16 w16cex w16sdtdh">
   <w:optimizeForBrowser/>
   <w:allowPNG/>
 </w:webSettings>
